--- a/docs/source/tools/sensibilidad/interval/insumos/metodo_interval_judgement.docx
+++ b/docs/source/tools/sensibilidad/interval/insumos/metodo_interval_judgement.docx
@@ -7708,2151 +7708,8 @@
         </m:sSub>
       </m:oMath>
       <w:r>
-        <w:t xml:space="preserve">. </w:t>
+        <w:t>.</w:t>
       </w:r>
-    </w:p>
-    <w:p>
-      <w:pPr>
-        <w:spacing w:before="240" w:line="360" w:lineRule="auto"/>
-      </w:pPr>
-      <w:r>
-        <w:rPr>
-          <w:rFonts w:ascii="Arial" w:hAnsi="Arial"/>
-        </w:rPr>
-        <w:t>Sirvan de ejemplo los datos estadísticos (</w:t>
-      </w:r>
-      <w:r>
-        <w:rPr>
-          <w:rFonts w:ascii="Arial" w:hAnsi="Arial"/>
-        </w:rPr>
-        <w:fldChar w:fldCharType="begin"/>
-      </w:r>
-      <w:r>
-        <w:rPr>
-          <w:rFonts w:ascii="Arial" w:hAnsi="Arial"/>
-        </w:rPr>
-        <w:instrText xml:space="preserve"> REF _Ref61596646 \h </w:instrText>
-      </w:r>
-      <w:r>
-        <w:rPr>
-          <w:rFonts w:ascii="Arial" w:hAnsi="Arial"/>
-        </w:rPr>
-        <w:instrText xml:space="preserve"> \* MERGEFORMAT </w:instrText>
-      </w:r>
-      <w:r>
-        <w:rPr>
-          <w:rFonts w:ascii="Arial" w:hAnsi="Arial"/>
-        </w:rPr>
-      </w:r>
-      <w:r>
-        <w:rPr>
-          <w:rFonts w:ascii="Arial" w:hAnsi="Arial"/>
-        </w:rPr>
-        <w:fldChar w:fldCharType="separate"/>
-      </w:r>
-      <w:r>
-        <w:rPr>
-          <w:rFonts w:ascii="Arial" w:hAnsi="Arial"/>
-        </w:rPr>
-        <w:t xml:space="preserve">Tabla </w:t>
-      </w:r>
-      <w:r>
-        <w:rPr>
-          <w:rFonts w:ascii="Arial" w:hAnsi="Arial"/>
-          <w:noProof/>
-        </w:rPr>
-        <w:t>1</w:t>
-      </w:r>
-      <w:r>
-        <w:rPr>
-          <w:rFonts w:ascii="Arial" w:hAnsi="Arial"/>
-        </w:rPr>
-        <w:fldChar w:fldCharType="end"/>
-      </w:r>
-      <w:r>
-        <w:rPr>
-          <w:rFonts w:ascii="Arial" w:hAnsi="Arial"/>
-        </w:rPr>
-        <w:t>) de los</w:t>
-      </w:r>
-      <m:oMath>
-        <m:r>
-          <w:rPr>
-            <w:rFonts w:ascii="Cambria Math" w:hAnsi="Cambria Math"/>
-          </w:rPr>
-          <m:t xml:space="preserve"> </m:t>
-        </m:r>
-      </m:oMath>
-      <w:r>
-        <w:rPr>
-          <w:rFonts w:ascii="Arial" w:hAnsi="Arial"/>
-        </w:rPr>
-        <w:t>criterios</w:t>
-      </w:r>
-      <w:r>
-        <w:t xml:space="preserve"> </w:t>
-      </w:r>
-      <m:oMath>
-        <m:sSub>
-          <m:sSubPr>
-            <m:ctrlPr>
-              <w:rPr>
-                <w:rFonts w:ascii="Cambria Math" w:hAnsi="Cambria Math" w:cs="Times New Roman"/>
-                <w:i/>
-                <w:lang w:val="en-US"/>
-              </w:rPr>
-            </m:ctrlPr>
-          </m:sSubPr>
-          <m:e>
-            <m:r>
-              <w:rPr>
-                <w:rFonts w:ascii="Cambria Math" w:hAnsi="Cambria Math" w:cs="Times New Roman"/>
-                <w:lang w:val="en-US"/>
-              </w:rPr>
-              <m:t>C</m:t>
-            </m:r>
-          </m:e>
-          <m:sub>
-            <m:r>
-              <w:rPr>
-                <w:rFonts w:ascii="Cambria Math" w:hAnsi="Cambria Math" w:cs="Times New Roman"/>
-                <w:lang w:val="en-US"/>
-              </w:rPr>
-              <m:t>i</m:t>
-            </m:r>
-            <m:r>
-              <w:rPr>
-                <w:rFonts w:ascii="Cambria Math" w:hAnsi="Cambria Math" w:cs="Times New Roman"/>
-              </w:rPr>
-              <m:t>j</m:t>
-            </m:r>
-          </m:sub>
-        </m:sSub>
-      </m:oMath>
-      <w:r>
-        <w:t xml:space="preserve"> </w:t>
-      </w:r>
-      <w:r>
-        <w:rPr>
-          <w:rFonts w:ascii="Arial" w:hAnsi="Arial"/>
-        </w:rPr>
-        <w:t xml:space="preserve">del cúmulo </w:t>
-      </w:r>
-      <w:r>
-        <w:rPr>
-          <w:rFonts w:ascii="Arial" w:hAnsi="Arial"/>
-          <w:i/>
-          <w:iCs/>
-        </w:rPr>
-        <w:t>Factores Socio-institucionales</w:t>
-      </w:r>
-      <w:r>
-        <w:rPr>
-          <w:rFonts w:ascii="Arial" w:hAnsi="Arial"/>
-        </w:rPr>
-        <w:t xml:space="preserve"> (</w:t>
-      </w:r>
-      <w:r>
-        <w:rPr>
-          <w:rFonts w:ascii="Arial" w:hAnsi="Arial"/>
-        </w:rPr>
-        <w:fldChar w:fldCharType="begin"/>
-      </w:r>
-      <w:r>
-        <w:rPr>
-          <w:rFonts w:ascii="Arial" w:hAnsi="Arial"/>
-        </w:rPr>
-        <w:instrText xml:space="preserve"> REF _Ref61418781 \n \h </w:instrText>
-      </w:r>
-      <w:r>
-        <w:rPr>
-          <w:rFonts w:ascii="Arial" w:hAnsi="Arial"/>
-        </w:rPr>
-        <w:instrText xml:space="preserve"> \* MERGEFORMAT </w:instrText>
-      </w:r>
-      <w:r>
-        <w:rPr>
-          <w:rFonts w:ascii="Arial" w:hAnsi="Arial"/>
-        </w:rPr>
-      </w:r>
-      <w:r>
-        <w:rPr>
-          <w:rFonts w:ascii="Arial" w:hAnsi="Arial"/>
-        </w:rPr>
-        <w:fldChar w:fldCharType="separate"/>
-      </w:r>
-      <w:r>
-        <w:rPr>
-          <w:rFonts w:ascii="Arial" w:hAnsi="Arial"/>
-        </w:rPr>
-        <w:t>8.5.5.1</w:t>
-      </w:r>
-      <w:r>
-        <w:rPr>
-          <w:rFonts w:ascii="Arial" w:hAnsi="Arial"/>
-        </w:rPr>
-        <w:fldChar w:fldCharType="end"/>
-      </w:r>
-      <w:r>
-        <w:rPr>
-          <w:rFonts w:ascii="Arial" w:hAnsi="Arial"/>
-        </w:rPr>
-        <w:t>) para observar que la probabilidad de reversión de rango obtenida mediante diferentes intervalos de confianza no sufre cambios representativos:</w:t>
-      </w:r>
-      <w:r>
-        <w:t xml:space="preserve"> </w:t>
-      </w:r>
-    </w:p>
-    <w:p/>
-    <w:p>
-      <w:pPr>
-        <w:ind w:firstLine="0"/>
-      </w:pPr>
-    </w:p>
-    <w:p>
-      <w:pPr>
-        <w:pStyle w:val="TablaTtulotabla"/>
-      </w:pPr>
-      <w:bookmarkStart w:id="4" w:name="_Ref61596646"/>
-      <w:bookmarkStart w:id="5" w:name="_Ref61596633"/>
-      <w:r>
-        <w:t xml:space="preserve">Tabla </w:t>
-      </w:r>
-      <w:r>
-        <w:fldChar w:fldCharType="begin"/>
-      </w:r>
-      <w:r>
-        <w:instrText xml:space="preserve"> SEQ Tabla \* ARABIC </w:instrText>
-      </w:r>
-      <w:r>
-        <w:fldChar w:fldCharType="separate"/>
-      </w:r>
-      <w:r>
-        <w:rPr>
-          <w:noProof/>
-        </w:rPr>
-        <w:t>1</w:t>
-      </w:r>
-      <w:r>
-        <w:rPr>
-          <w:noProof/>
-        </w:rPr>
-        <w:fldChar w:fldCharType="end"/>
-      </w:r>
-      <w:bookmarkEnd w:id="4"/>
-      <w:r>
-        <w:t xml:space="preserve">. </w:t>
-      </w:r>
-      <w:r>
-        <w:t xml:space="preserve">Resultados de la simulación de pesos aleatorios </w:t>
-      </w:r>
-      <w:bookmarkEnd w:id="5"/>
-    </w:p>
-    <w:tbl>
-      <w:tblPr>
-        <w:tblStyle w:val="TablasLANCIS"/>
-        <w:tblW w:w="0" w:type="auto"/>
-        <w:jc w:val="center"/>
-        <w:tblLook w:val="04A0" w:firstRow="1" w:lastRow="0" w:firstColumn="1" w:lastColumn="0" w:noHBand="0" w:noVBand="1"/>
-      </w:tblPr>
-      <w:tblGrid>
-        <w:gridCol w:w="1276"/>
-        <w:gridCol w:w="1087"/>
-        <w:gridCol w:w="783"/>
-        <w:gridCol w:w="844"/>
-      </w:tblGrid>
-      <w:tr>
-        <w:trPr>
-          <w:cnfStyle w:val="100000000000" w:firstRow="1" w:lastRow="0" w:firstColumn="0" w:lastColumn="0" w:oddVBand="0" w:evenVBand="0" w:oddHBand="0" w:evenHBand="0" w:firstRowFirstColumn="0" w:firstRowLastColumn="0" w:lastRowFirstColumn="0" w:lastRowLastColumn="0"/>
-          <w:trHeight w:val="255"/>
-          <w:jc w:val="center"/>
-        </w:trPr>
-        <w:tc>
-          <w:tcPr>
-            <w:tcW w:w="1276" w:type="dxa"/>
-            <w:noWrap/>
-            <w:hideMark/>
-          </w:tcPr>
-          <w:p>
-            <w:pPr>
-              <w:pStyle w:val="Tablacabezasdecolumna"/>
-              <w:jc w:val="both"/>
-            </w:pPr>
-            <w:r>
-              <w:t>Estadístico</w:t>
-            </w:r>
-          </w:p>
-        </w:tc>
-        <w:tc>
-          <w:tcPr>
-            <w:tcW w:w="1087" w:type="dxa"/>
-            <w:noWrap/>
-            <w:hideMark/>
-          </w:tcPr>
-          <w:p>
-            <w:pPr>
-              <w:pStyle w:val="Tablacabezasdecolumna"/>
-            </w:pPr>
-            <m:oMathPara>
-              <m:oMath>
-                <m:sSub>
-                  <m:sSubPr>
-                    <m:ctrlPr>
-                      <w:rPr>
-                        <w:rFonts w:ascii="Cambria Math" w:hAnsi="Cambria Math"/>
-                        <w:lang w:val="en-US"/>
-                      </w:rPr>
-                    </m:ctrlPr>
-                  </m:sSubPr>
-                  <m:e>
-                    <m:r>
-                      <m:rPr>
-                        <m:sty m:val="bi"/>
-                      </m:rPr>
-                      <w:rPr>
-                        <w:rFonts w:ascii="Cambria Math" w:hAnsi="Cambria Math"/>
-                        <w:lang w:val="en-US"/>
-                      </w:rPr>
-                      <m:t>C</m:t>
-                    </m:r>
-                  </m:e>
-                  <m:sub>
-                    <m:r>
-                      <m:rPr>
-                        <m:sty m:val="b"/>
-                      </m:rPr>
-                      <w:rPr>
-                        <w:rFonts w:ascii="Cambria Math" w:hAnsi="Cambria Math"/>
-                        <w:lang w:val="en-US"/>
-                      </w:rPr>
-                      <m:t>1</m:t>
-                    </m:r>
-                  </m:sub>
-                </m:sSub>
-              </m:oMath>
-            </m:oMathPara>
-          </w:p>
-        </w:tc>
-        <w:tc>
-          <w:tcPr>
-            <w:tcW w:w="783" w:type="dxa"/>
-            <w:noWrap/>
-            <w:hideMark/>
-          </w:tcPr>
-          <w:p>
-            <w:pPr>
-              <w:pStyle w:val="Tablacabezasdecolumna"/>
-            </w:pPr>
-            <m:oMathPara>
-              <m:oMath>
-                <m:sSub>
-                  <m:sSubPr>
-                    <m:ctrlPr>
-                      <w:rPr>
-                        <w:rFonts w:ascii="Cambria Math" w:hAnsi="Cambria Math"/>
-                        <w:lang w:val="en-US"/>
-                      </w:rPr>
-                    </m:ctrlPr>
-                  </m:sSubPr>
-                  <m:e>
-                    <m:r>
-                      <m:rPr>
-                        <m:sty m:val="bi"/>
-                      </m:rPr>
-                      <w:rPr>
-                        <w:rFonts w:ascii="Cambria Math" w:hAnsi="Cambria Math"/>
-                        <w:lang w:val="en-US"/>
-                      </w:rPr>
-                      <m:t>C</m:t>
-                    </m:r>
-                  </m:e>
-                  <m:sub>
-                    <m:r>
-                      <m:rPr>
-                        <m:sty m:val="bi"/>
-                      </m:rPr>
-                      <w:rPr>
-                        <w:rFonts w:ascii="Cambria Math" w:hAnsi="Cambria Math"/>
-                        <w:lang w:val="en-US"/>
-                      </w:rPr>
-                      <m:t>2</m:t>
-                    </m:r>
-                  </m:sub>
-                </m:sSub>
-              </m:oMath>
-            </m:oMathPara>
-          </w:p>
-        </w:tc>
-        <w:tc>
-          <w:tcPr>
-            <w:tcW w:w="844" w:type="dxa"/>
-            <w:noWrap/>
-            <w:hideMark/>
-          </w:tcPr>
-          <w:p>
-            <w:pPr>
-              <w:pStyle w:val="Tablacabezasdecolumna"/>
-            </w:pPr>
-            <m:oMathPara>
-              <m:oMath>
-                <m:sSub>
-                  <m:sSubPr>
-                    <m:ctrlPr>
-                      <w:rPr>
-                        <w:rFonts w:ascii="Cambria Math" w:hAnsi="Cambria Math"/>
-                        <w:lang w:val="en-US"/>
-                      </w:rPr>
-                    </m:ctrlPr>
-                  </m:sSubPr>
-                  <m:e>
-                    <m:r>
-                      <m:rPr>
-                        <m:sty m:val="bi"/>
-                      </m:rPr>
-                      <w:rPr>
-                        <w:rFonts w:ascii="Cambria Math" w:hAnsi="Cambria Math"/>
-                        <w:lang w:val="en-US"/>
-                      </w:rPr>
-                      <m:t>C</m:t>
-                    </m:r>
-                  </m:e>
-                  <m:sub>
-                    <m:r>
-                      <m:rPr>
-                        <m:sty m:val="bi"/>
-                      </m:rPr>
-                      <w:rPr>
-                        <w:rFonts w:ascii="Cambria Math" w:hAnsi="Cambria Math"/>
-                        <w:lang w:val="en-US"/>
-                      </w:rPr>
-                      <m:t>3</m:t>
-                    </m:r>
-                  </m:sub>
-                </m:sSub>
-              </m:oMath>
-            </m:oMathPara>
-          </w:p>
-        </w:tc>
-      </w:tr>
-      <w:tr>
-        <w:trPr>
-          <w:trHeight w:val="255"/>
-          <w:jc w:val="center"/>
-        </w:trPr>
-        <w:tc>
-          <w:tcPr>
-            <w:tcW w:w="1276" w:type="dxa"/>
-            <w:noWrap/>
-            <w:hideMark/>
-          </w:tcPr>
-          <w:p>
-            <w:pPr>
-              <w:pStyle w:val="TablaTexto"/>
-            </w:pPr>
-            <w:r>
-              <w:t>Media</w:t>
-            </w:r>
-          </w:p>
-        </w:tc>
-        <w:tc>
-          <w:tcPr>
-            <w:tcW w:w="1087" w:type="dxa"/>
-            <w:noWrap/>
-            <w:hideMark/>
-          </w:tcPr>
-          <w:p>
-            <w:pPr>
-              <w:pStyle w:val="Tablanmeros"/>
-              <w:ind w:left="-1"/>
-              <w:jc w:val="center"/>
-            </w:pPr>
-            <w:r>
-              <w:t>0.19</w:t>
-            </w:r>
-            <w:r>
-              <w:t>1</w:t>
-            </w:r>
-          </w:p>
-        </w:tc>
-        <w:tc>
-          <w:tcPr>
-            <w:tcW w:w="783" w:type="dxa"/>
-            <w:noWrap/>
-            <w:hideMark/>
-          </w:tcPr>
-          <w:p>
-            <w:pPr>
-              <w:pStyle w:val="Tablanmeros"/>
-              <w:ind w:left="-1"/>
-              <w:jc w:val="center"/>
-            </w:pPr>
-            <w:r>
-              <w:t>0.626</w:t>
-            </w:r>
-          </w:p>
-        </w:tc>
-        <w:tc>
-          <w:tcPr>
-            <w:tcW w:w="844" w:type="dxa"/>
-            <w:noWrap/>
-            <w:hideMark/>
-          </w:tcPr>
-          <w:p>
-            <w:pPr>
-              <w:pStyle w:val="Tablanmeros"/>
-              <w:ind w:left="-1"/>
-              <w:jc w:val="center"/>
-            </w:pPr>
-            <w:r>
-              <w:t>0.18</w:t>
-            </w:r>
-            <w:r>
-              <w:t>3</w:t>
-            </w:r>
-          </w:p>
-        </w:tc>
-      </w:tr>
-      <w:tr>
-        <w:trPr>
-          <w:trHeight w:val="255"/>
-          <w:jc w:val="center"/>
-        </w:trPr>
-        <w:tc>
-          <w:tcPr>
-            <w:tcW w:w="1276" w:type="dxa"/>
-            <w:tcBorders>
-              <w:bottom w:val="single" w:sz="4" w:space="0" w:color="4472C4" w:themeColor="accent1"/>
-            </w:tcBorders>
-            <w:noWrap/>
-            <w:hideMark/>
-          </w:tcPr>
-          <w:p>
-            <w:pPr>
-              <w:pStyle w:val="TablaTexto"/>
-            </w:pPr>
-            <w:proofErr w:type="spellStart"/>
-            <w:r>
-              <w:t>Desv</w:t>
-            </w:r>
-            <w:proofErr w:type="spellEnd"/>
-            <w:r>
-              <w:t xml:space="preserve">. </w:t>
-            </w:r>
-          </w:p>
-        </w:tc>
-        <w:tc>
-          <w:tcPr>
-            <w:tcW w:w="1087" w:type="dxa"/>
-            <w:tcBorders>
-              <w:bottom w:val="single" w:sz="4" w:space="0" w:color="4472C4" w:themeColor="accent1"/>
-            </w:tcBorders>
-            <w:noWrap/>
-            <w:hideMark/>
-          </w:tcPr>
-          <w:p>
-            <w:pPr>
-              <w:pStyle w:val="Tablanmeros"/>
-              <w:ind w:left="-1"/>
-              <w:jc w:val="center"/>
-            </w:pPr>
-            <w:r>
-              <w:t>0.049</w:t>
-            </w:r>
-          </w:p>
-        </w:tc>
-        <w:tc>
-          <w:tcPr>
-            <w:tcW w:w="783" w:type="dxa"/>
-            <w:tcBorders>
-              <w:bottom w:val="single" w:sz="4" w:space="0" w:color="4472C4" w:themeColor="accent1"/>
-            </w:tcBorders>
-            <w:noWrap/>
-            <w:hideMark/>
-          </w:tcPr>
-          <w:p>
-            <w:pPr>
-              <w:pStyle w:val="Tablanmeros"/>
-              <w:ind w:left="-1"/>
-              <w:jc w:val="center"/>
-            </w:pPr>
-            <w:r>
-              <w:t>0.055</w:t>
-            </w:r>
-          </w:p>
-        </w:tc>
-        <w:tc>
-          <w:tcPr>
-            <w:tcW w:w="844" w:type="dxa"/>
-            <w:tcBorders>
-              <w:bottom w:val="single" w:sz="4" w:space="0" w:color="4472C4" w:themeColor="accent1"/>
-            </w:tcBorders>
-            <w:noWrap/>
-            <w:hideMark/>
-          </w:tcPr>
-          <w:p>
-            <w:pPr>
-              <w:pStyle w:val="Tablanmeros"/>
-              <w:ind w:left="-1"/>
-              <w:jc w:val="center"/>
-            </w:pPr>
-            <w:r>
-              <w:t>0.040</w:t>
-            </w:r>
-          </w:p>
-        </w:tc>
-      </w:tr>
-      <w:tr>
-        <w:trPr>
-          <w:trHeight w:val="255"/>
-          <w:jc w:val="center"/>
-        </w:trPr>
-        <w:tc>
-          <w:tcPr>
-            <w:tcW w:w="3990" w:type="dxa"/>
-            <w:gridSpan w:val="4"/>
-            <w:tcBorders>
-              <w:top w:val="single" w:sz="4" w:space="0" w:color="4472C4" w:themeColor="accent1"/>
-            </w:tcBorders>
-            <w:noWrap/>
-          </w:tcPr>
-          <w:p>
-            <w:pPr>
-              <w:pStyle w:val="TablaPiesdetabla"/>
-            </w:pPr>
-            <m:oMath>
-              <m:sSub>
-                <m:sSubPr>
-                  <m:ctrlPr>
-                    <w:rPr>
-                      <w:rFonts w:ascii="Cambria Math" w:hAnsi="Cambria Math"/>
-                      <w:lang w:val="en-US"/>
-                    </w:rPr>
-                  </m:ctrlPr>
-                </m:sSubPr>
-                <m:e>
-                  <m:r>
-                    <w:rPr>
-                      <w:rFonts w:ascii="Cambria Math" w:hAnsi="Cambria Math"/>
-                      <w:lang w:val="en-US"/>
-                    </w:rPr>
-                    <m:t>C</m:t>
-                  </m:r>
-                </m:e>
-                <m:sub>
-                  <m:r>
-                    <m:rPr>
-                      <m:sty m:val="p"/>
-                    </m:rPr>
-                    <w:rPr>
-                      <w:rFonts w:ascii="Cambria Math" w:hAnsi="Cambria Math"/>
-                    </w:rPr>
-                    <m:t>1</m:t>
-                  </m:r>
-                </m:sub>
-              </m:sSub>
-            </m:oMath>
-            <w:r>
-              <w:t>=</w:t>
-            </w:r>
-            <w:r>
-              <w:t xml:space="preserve"> </w:t>
-            </w:r>
-            <w:r>
-              <w:t>Económicos;</w:t>
-            </w:r>
-            <m:oMath>
-              <m:sSub>
-                <m:sSubPr>
-                  <m:ctrlPr>
-                    <w:rPr>
-                      <w:rFonts w:ascii="Cambria Math" w:hAnsi="Cambria Math"/>
-                      <w:lang w:val="en-US"/>
-                    </w:rPr>
-                  </m:ctrlPr>
-                </m:sSubPr>
-                <m:e>
-                  <m:r>
-                    <w:rPr>
-                      <w:rFonts w:ascii="Cambria Math" w:hAnsi="Cambria Math"/>
-                      <w:lang w:val="en-US"/>
-                    </w:rPr>
-                    <m:t>C</m:t>
-                  </m:r>
-                </m:e>
-                <m:sub>
-                  <m:r>
-                    <m:rPr>
-                      <m:sty m:val="p"/>
-                    </m:rPr>
-                    <w:rPr>
-                      <w:rFonts w:ascii="Cambria Math" w:hAnsi="Cambria Math"/>
-                    </w:rPr>
-                    <m:t>2</m:t>
-                  </m:r>
-                </m:sub>
-              </m:sSub>
-            </m:oMath>
-            <w:r>
-              <w:t>=</w:t>
-            </w:r>
-            <w:r>
-              <w:t xml:space="preserve"> </w:t>
-            </w:r>
-            <w:r>
-              <w:t xml:space="preserve">Gubernamentales; </w:t>
-            </w:r>
-            <m:oMath>
-              <m:sSub>
-                <m:sSubPr>
-                  <m:ctrlPr>
-                    <w:rPr>
-                      <w:rFonts w:ascii="Cambria Math" w:hAnsi="Cambria Math"/>
-                      <w:lang w:val="en-US"/>
-                    </w:rPr>
-                  </m:ctrlPr>
-                </m:sSubPr>
-                <m:e>
-                  <m:r>
-                    <w:rPr>
-                      <w:rFonts w:ascii="Cambria Math" w:hAnsi="Cambria Math"/>
-                      <w:lang w:val="en-US"/>
-                    </w:rPr>
-                    <m:t>C</m:t>
-                  </m:r>
-                </m:e>
-                <m:sub>
-                  <m:r>
-                    <w:rPr>
-                      <w:rFonts w:ascii="Cambria Math" w:hAnsi="Cambria Math"/>
-                    </w:rPr>
-                    <m:t>3</m:t>
-                  </m:r>
-                </m:sub>
-              </m:sSub>
-            </m:oMath>
-            <w:r>
-              <w:t>= Social</w:t>
-            </w:r>
-            <w:r>
-              <w:t>es</w:t>
-            </w:r>
-          </w:p>
-        </w:tc>
-      </w:tr>
-    </w:tbl>
-    <w:p>
-      <w:pPr>
-        <w:pStyle w:val="TablaTtulotabla"/>
-        <w:jc w:val="both"/>
-      </w:pPr>
-    </w:p>
-    <w:p>
-      <w:pPr>
-        <w:pStyle w:val="TablaTtulotabla"/>
-        <w:jc w:val="both"/>
-      </w:pPr>
-    </w:p>
-    <w:p>
-      <w:pPr>
-        <w:pStyle w:val="TablaTtulotabla"/>
-      </w:pPr>
-      <w:r>
-        <w:t xml:space="preserve">Tabla </w:t>
-      </w:r>
-      <w:r>
-        <w:fldChar w:fldCharType="begin"/>
-      </w:r>
-      <w:r>
-        <w:instrText xml:space="preserve"> SEQ Tabla \* ARABIC </w:instrText>
-      </w:r>
-      <w:r>
-        <w:fldChar w:fldCharType="separate"/>
-      </w:r>
-      <w:r>
-        <w:rPr>
-          <w:noProof/>
-        </w:rPr>
-        <w:t>2</w:t>
-      </w:r>
-      <w:r>
-        <w:rPr>
-          <w:noProof/>
-        </w:rPr>
-        <w:fldChar w:fldCharType="end"/>
-      </w:r>
-      <w:r>
-        <w:t>. Probabilidad de reversión de rango entre dos criterios</w:t>
-      </w:r>
-    </w:p>
-    <w:tbl>
-      <w:tblPr>
-        <w:tblStyle w:val="TablasLANCIS"/>
-        <w:tblW w:w="0" w:type="auto"/>
-        <w:jc w:val="center"/>
-        <w:tblLook w:val="04A0" w:firstRow="1" w:lastRow="0" w:firstColumn="1" w:lastColumn="0" w:noHBand="0" w:noVBand="1"/>
-      </w:tblPr>
-      <w:tblGrid>
-        <w:gridCol w:w="1134"/>
-        <w:gridCol w:w="640"/>
-        <w:gridCol w:w="1345"/>
-        <w:gridCol w:w="425"/>
-        <w:gridCol w:w="992"/>
-        <w:gridCol w:w="1134"/>
-      </w:tblGrid>
-      <w:tr>
-        <w:trPr>
-          <w:cnfStyle w:val="100000000000" w:firstRow="1" w:lastRow="0" w:firstColumn="0" w:lastColumn="0" w:oddVBand="0" w:evenVBand="0" w:oddHBand="0" w:evenHBand="0" w:firstRowFirstColumn="0" w:firstRowLastColumn="0" w:lastRowFirstColumn="0" w:lastRowLastColumn="0"/>
-          <w:trHeight w:val="301"/>
-          <w:jc w:val="center"/>
-        </w:trPr>
-        <w:tc>
-          <w:tcPr>
-            <w:tcW w:w="1134" w:type="dxa"/>
-            <w:vMerge w:val="restart"/>
-            <w:vAlign w:val="center"/>
-          </w:tcPr>
-          <w:p>
-            <w:pPr>
-              <w:pStyle w:val="Tablacabezasdecolumna"/>
-              <w:jc w:val="left"/>
-            </w:pPr>
-            <w:r>
-              <w:t>Criterios</w:t>
-            </w:r>
-          </w:p>
-        </w:tc>
-        <w:tc>
-          <w:tcPr>
-            <w:tcW w:w="1985" w:type="dxa"/>
-            <w:gridSpan w:val="2"/>
-            <w:vAlign w:val="center"/>
-          </w:tcPr>
-          <w:p>
-            <w:pPr>
-              <w:pStyle w:val="Tablacabezasdecolumna"/>
-              <w:rPr>
-                <w:rFonts w:eastAsia="Times New Roman"/>
-              </w:rPr>
-            </w:pPr>
-            <w:r>
-              <w:rPr>
-                <w:rFonts w:eastAsia="Times New Roman"/>
-                <w:lang w:val="en-US"/>
-              </w:rPr>
-              <w:t>A</w:t>
-            </w:r>
-          </w:p>
-        </w:tc>
-        <w:tc>
-          <w:tcPr>
-            <w:tcW w:w="425" w:type="dxa"/>
-            <w:tcBorders>
-              <w:bottom w:val="none" w:sz="0" w:space="0" w:color="auto"/>
-            </w:tcBorders>
-          </w:tcPr>
-          <w:p>
-            <w:pPr>
-              <w:pStyle w:val="Tablacabezasdecolumna"/>
-              <w:rPr>
-                <w:rFonts w:ascii="Calibri" w:eastAsia="Times New Roman" w:hAnsi="Calibri"/>
-              </w:rPr>
-            </w:pPr>
-          </w:p>
-        </w:tc>
-        <w:tc>
-          <w:tcPr>
-            <w:tcW w:w="2126" w:type="dxa"/>
-            <w:gridSpan w:val="2"/>
-            <w:vAlign w:val="center"/>
-          </w:tcPr>
-          <w:p>
-            <w:pPr>
-              <w:pStyle w:val="Tablacabezasdecolumna"/>
-              <w:rPr>
-                <w:rFonts w:ascii="Calibri" w:eastAsia="Times New Roman" w:hAnsi="Calibri"/>
-              </w:rPr>
-            </w:pPr>
-            <w:r>
-              <w:rPr>
-                <w:rFonts w:ascii="Calibri" w:eastAsia="Times New Roman" w:hAnsi="Calibri"/>
-              </w:rPr>
-              <w:t>B</w:t>
-            </w:r>
-          </w:p>
-        </w:tc>
-      </w:tr>
-      <w:tr>
-        <w:trPr>
-          <w:trHeight w:val="316"/>
-          <w:jc w:val="center"/>
-        </w:trPr>
-        <w:tc>
-          <w:tcPr>
-            <w:tcW w:w="1134" w:type="dxa"/>
-            <w:vMerge/>
-            <w:tcBorders>
-              <w:bottom w:val="single" w:sz="4" w:space="0" w:color="4472C4" w:themeColor="accent1"/>
-            </w:tcBorders>
-            <w:vAlign w:val="center"/>
-          </w:tcPr>
-          <w:p>
-            <w:pPr>
-              <w:ind w:firstLine="0"/>
-              <w:jc w:val="left"/>
-            </w:pPr>
-          </w:p>
-        </w:tc>
-        <w:tc>
-          <w:tcPr>
-            <w:tcW w:w="640" w:type="dxa"/>
-            <w:vAlign w:val="center"/>
-          </w:tcPr>
-          <w:p>
-            <w:pPr>
-              <w:pStyle w:val="TablaTexto"/>
-              <w:jc w:val="center"/>
-            </w:pPr>
-            <m:oMathPara>
-              <m:oMath>
-                <m:sSub>
-                  <m:sSubPr>
-                    <m:ctrlPr>
-                      <w:rPr>
-                        <w:rFonts w:ascii="Cambria Math" w:hAnsi="Cambria Math"/>
-                        <w:lang w:val="en-US"/>
-                      </w:rPr>
-                    </m:ctrlPr>
-                  </m:sSubPr>
-                  <m:e>
-                    <m:r>
-                      <w:rPr>
-                        <w:rFonts w:ascii="Cambria Math" w:hAnsi="Cambria Math"/>
-                        <w:lang w:val="en-US"/>
-                      </w:rPr>
-                      <m:t>p</m:t>
-                    </m:r>
-                  </m:e>
-                  <m:sub>
-                    <m:r>
-                      <w:rPr>
-                        <w:rFonts w:ascii="Cambria Math" w:hAnsi="Cambria Math"/>
-                        <w:lang w:val="en-US"/>
-                      </w:rPr>
-                      <m:t>ij</m:t>
-                    </m:r>
-                  </m:sub>
-                </m:sSub>
-              </m:oMath>
-            </m:oMathPara>
-          </w:p>
-        </w:tc>
-        <w:tc>
-          <w:tcPr>
-            <w:tcW w:w="1345" w:type="dxa"/>
-            <w:vAlign w:val="center"/>
-          </w:tcPr>
-          <w:p>
-            <w:pPr>
-              <w:pStyle w:val="TablaTexto"/>
-              <w:jc w:val="center"/>
-            </w:pPr>
-            <m:oMathPara>
-              <m:oMath>
-                <m:r>
-                  <m:rPr>
-                    <m:sty m:val="p"/>
-                  </m:rPr>
-                  <w:rPr>
-                    <w:rFonts w:ascii="Cambria Math" w:hAnsi="Cambria Math"/>
-                  </w:rPr>
-                  <m:t>1-</m:t>
-                </m:r>
-                <m:sSub>
-                  <m:sSubPr>
-                    <m:ctrlPr>
-                      <w:rPr>
-                        <w:rFonts w:ascii="Cambria Math" w:hAnsi="Cambria Math"/>
-                        <w:lang w:val="en-US"/>
-                      </w:rPr>
-                    </m:ctrlPr>
-                  </m:sSubPr>
-                  <m:e>
-                    <m:r>
-                      <w:rPr>
-                        <w:rFonts w:ascii="Cambria Math" w:hAnsi="Cambria Math"/>
-                        <w:lang w:val="en-US"/>
-                      </w:rPr>
-                      <m:t>p</m:t>
-                    </m:r>
-                  </m:e>
-                  <m:sub>
-                    <m:r>
-                      <w:rPr>
-                        <w:rFonts w:ascii="Cambria Math" w:hAnsi="Cambria Math"/>
-                        <w:lang w:val="en-US"/>
-                      </w:rPr>
-                      <m:t>ij</m:t>
-                    </m:r>
-                  </m:sub>
-                </m:sSub>
-              </m:oMath>
-            </m:oMathPara>
-          </w:p>
-        </w:tc>
-        <w:tc>
-          <w:tcPr>
-            <w:tcW w:w="425" w:type="dxa"/>
-          </w:tcPr>
-          <w:p>
-            <w:pPr>
-              <w:pStyle w:val="TablaTexto"/>
-              <w:jc w:val="center"/>
-              <w:rPr>
-                <w:rFonts w:ascii="Calibri" w:eastAsia="Times New Roman" w:hAnsi="Calibri"/>
-                <w:lang w:val="en-US"/>
-              </w:rPr>
-            </w:pPr>
-          </w:p>
-        </w:tc>
-        <w:tc>
-          <w:tcPr>
-            <w:tcW w:w="992" w:type="dxa"/>
-            <w:vAlign w:val="center"/>
-          </w:tcPr>
-          <w:p>
-            <w:pPr>
-              <w:pStyle w:val="TablaTexto"/>
-              <w:jc w:val="center"/>
-            </w:pPr>
-            <m:oMathPara>
-              <m:oMath>
-                <m:sSub>
-                  <m:sSubPr>
-                    <m:ctrlPr>
-                      <w:rPr>
-                        <w:rFonts w:ascii="Cambria Math" w:hAnsi="Cambria Math"/>
-                        <w:lang w:val="en-US"/>
-                      </w:rPr>
-                    </m:ctrlPr>
-                  </m:sSubPr>
-                  <m:e>
-                    <m:r>
-                      <w:rPr>
-                        <w:rFonts w:ascii="Cambria Math" w:hAnsi="Cambria Math"/>
-                        <w:lang w:val="en-US"/>
-                      </w:rPr>
-                      <m:t>p</m:t>
-                    </m:r>
-                  </m:e>
-                  <m:sub>
-                    <m:r>
-                      <w:rPr>
-                        <w:rFonts w:ascii="Cambria Math" w:hAnsi="Cambria Math"/>
-                        <w:lang w:val="en-US"/>
-                      </w:rPr>
-                      <m:t>ij</m:t>
-                    </m:r>
-                  </m:sub>
-                </m:sSub>
-              </m:oMath>
-            </m:oMathPara>
-          </w:p>
-        </w:tc>
-        <w:tc>
-          <w:tcPr>
-            <w:tcW w:w="1134" w:type="dxa"/>
-            <w:vAlign w:val="center"/>
-          </w:tcPr>
-          <w:p>
-            <w:pPr>
-              <w:pStyle w:val="TablaTexto"/>
-              <w:jc w:val="center"/>
-            </w:pPr>
-            <m:oMathPara>
-              <m:oMath>
-                <m:r>
-                  <m:rPr>
-                    <m:sty m:val="p"/>
-                  </m:rPr>
-                  <w:rPr>
-                    <w:rFonts w:ascii="Cambria Math" w:hAnsi="Cambria Math"/>
-                  </w:rPr>
-                  <m:t>1-</m:t>
-                </m:r>
-                <m:sSub>
-                  <m:sSubPr>
-                    <m:ctrlPr>
-                      <w:rPr>
-                        <w:rFonts w:ascii="Cambria Math" w:hAnsi="Cambria Math"/>
-                        <w:lang w:val="en-US"/>
-                      </w:rPr>
-                    </m:ctrlPr>
-                  </m:sSubPr>
-                  <m:e>
-                    <m:r>
-                      <w:rPr>
-                        <w:rFonts w:ascii="Cambria Math" w:hAnsi="Cambria Math"/>
-                        <w:lang w:val="en-US"/>
-                      </w:rPr>
-                      <m:t>p</m:t>
-                    </m:r>
-                  </m:e>
-                  <m:sub>
-                    <m:r>
-                      <w:rPr>
-                        <w:rFonts w:ascii="Cambria Math" w:hAnsi="Cambria Math"/>
-                        <w:lang w:val="en-US"/>
-                      </w:rPr>
-                      <m:t>ij</m:t>
-                    </m:r>
-                  </m:sub>
-                </m:sSub>
-              </m:oMath>
-            </m:oMathPara>
-          </w:p>
-        </w:tc>
-      </w:tr>
-      <w:tr>
-        <w:trPr>
-          <w:trHeight w:val="272"/>
-          <w:jc w:val="center"/>
-        </w:trPr>
-        <w:tc>
-          <w:tcPr>
-            <w:tcW w:w="1134" w:type="dxa"/>
-            <w:tcBorders>
-              <w:top w:val="single" w:sz="4" w:space="0" w:color="4472C4" w:themeColor="accent1"/>
-            </w:tcBorders>
-            <w:vAlign w:val="center"/>
-          </w:tcPr>
-          <w:p>
-            <w:pPr>
-              <w:pStyle w:val="TablaTexto"/>
-            </w:pPr>
-            <m:oMathPara>
-              <m:oMathParaPr>
-                <m:jc m:val="left"/>
-              </m:oMathParaPr>
-              <m:oMath>
-                <m:sSub>
-                  <m:sSubPr>
-                    <m:ctrlPr>
-                      <w:rPr>
-                        <w:rFonts w:ascii="Cambria Math" w:hAnsi="Cambria Math"/>
-                        <w:lang w:val="en-US"/>
-                      </w:rPr>
-                    </m:ctrlPr>
-                  </m:sSubPr>
-                  <m:e>
-                    <m:r>
-                      <w:rPr>
-                        <w:rFonts w:ascii="Cambria Math" w:hAnsi="Cambria Math"/>
-                        <w:lang w:val="en-US"/>
-                      </w:rPr>
-                      <m:t>C</m:t>
-                    </m:r>
-                  </m:e>
-                  <m:sub>
-                    <m:r>
-                      <m:rPr>
-                        <m:sty m:val="p"/>
-                      </m:rPr>
-                      <w:rPr>
-                        <w:rFonts w:ascii="Cambria Math" w:hAnsi="Cambria Math"/>
-                        <w:lang w:val="en-US"/>
-                      </w:rPr>
-                      <m:t>12</m:t>
-                    </m:r>
-                  </m:sub>
-                </m:sSub>
-              </m:oMath>
-            </m:oMathPara>
-          </w:p>
-        </w:tc>
-        <w:tc>
-          <w:tcPr>
-            <w:tcW w:w="640" w:type="dxa"/>
-            <w:tcBorders>
-              <w:top w:val="single" w:sz="4" w:space="0" w:color="4472C4" w:themeColor="accent1"/>
-            </w:tcBorders>
-            <w:vAlign w:val="center"/>
-          </w:tcPr>
-          <w:p>
-            <w:pPr>
-              <w:pStyle w:val="TablaTexto"/>
-              <w:jc w:val="center"/>
-            </w:pPr>
-            <w:r>
-              <w:t>0.00</w:t>
-            </w:r>
-          </w:p>
-        </w:tc>
-        <w:tc>
-          <w:tcPr>
-            <w:tcW w:w="1345" w:type="dxa"/>
-            <w:tcBorders>
-              <w:top w:val="single" w:sz="4" w:space="0" w:color="4472C4" w:themeColor="accent1"/>
-            </w:tcBorders>
-            <w:vAlign w:val="center"/>
-          </w:tcPr>
-          <w:p>
-            <w:pPr>
-              <w:pStyle w:val="TablaTexto"/>
-              <w:jc w:val="center"/>
-            </w:pPr>
-            <w:r>
-              <w:t>1.00</w:t>
-            </w:r>
-          </w:p>
-        </w:tc>
-        <w:tc>
-          <w:tcPr>
-            <w:tcW w:w="425" w:type="dxa"/>
-          </w:tcPr>
-          <w:p>
-            <w:pPr>
-              <w:pStyle w:val="TablaTexto"/>
-              <w:jc w:val="center"/>
-            </w:pPr>
-          </w:p>
-        </w:tc>
-        <w:tc>
-          <w:tcPr>
-            <w:tcW w:w="992" w:type="dxa"/>
-            <w:tcBorders>
-              <w:top w:val="single" w:sz="4" w:space="0" w:color="4472C4" w:themeColor="accent1"/>
-            </w:tcBorders>
-            <w:vAlign w:val="center"/>
-          </w:tcPr>
-          <w:p>
-            <w:pPr>
-              <w:pStyle w:val="TablaTexto"/>
-              <w:jc w:val="center"/>
-            </w:pPr>
-            <w:r>
-              <w:t>0.01</w:t>
-            </w:r>
-          </w:p>
-        </w:tc>
-        <w:tc>
-          <w:tcPr>
-            <w:tcW w:w="1134" w:type="dxa"/>
-            <w:tcBorders>
-              <w:top w:val="single" w:sz="4" w:space="0" w:color="4472C4" w:themeColor="accent1"/>
-            </w:tcBorders>
-            <w:vAlign w:val="center"/>
-          </w:tcPr>
-          <w:p>
-            <w:pPr>
-              <w:pStyle w:val="TablaTexto"/>
-              <w:jc w:val="center"/>
-            </w:pPr>
-            <w:r>
-              <w:t>0.99</w:t>
-            </w:r>
-          </w:p>
-        </w:tc>
-      </w:tr>
-      <w:tr>
-        <w:trPr>
-          <w:trHeight w:val="287"/>
-          <w:jc w:val="center"/>
-        </w:trPr>
-        <w:tc>
-          <w:tcPr>
-            <w:tcW w:w="1134" w:type="dxa"/>
-            <w:vAlign w:val="center"/>
-          </w:tcPr>
-          <w:p>
-            <w:pPr>
-              <w:pStyle w:val="TablaTexto"/>
-            </w:pPr>
-            <m:oMathPara>
-              <m:oMathParaPr>
-                <m:jc m:val="left"/>
-              </m:oMathParaPr>
-              <m:oMath>
-                <m:sSub>
-                  <m:sSubPr>
-                    <m:ctrlPr>
-                      <w:rPr>
-                        <w:rFonts w:ascii="Cambria Math" w:hAnsi="Cambria Math"/>
-                        <w:lang w:val="en-US"/>
-                      </w:rPr>
-                    </m:ctrlPr>
-                  </m:sSubPr>
-                  <m:e>
-                    <m:r>
-                      <w:rPr>
-                        <w:rFonts w:ascii="Cambria Math" w:hAnsi="Cambria Math"/>
-                        <w:lang w:val="en-US"/>
-                      </w:rPr>
-                      <m:t>C</m:t>
-                    </m:r>
-                  </m:e>
-                  <m:sub>
-                    <m:r>
-                      <m:rPr>
-                        <m:sty m:val="p"/>
-                      </m:rPr>
-                      <w:rPr>
-                        <w:rFonts w:ascii="Cambria Math" w:hAnsi="Cambria Math"/>
-                        <w:lang w:val="en-US"/>
-                      </w:rPr>
-                      <m:t>13</m:t>
-                    </m:r>
-                  </m:sub>
-                </m:sSub>
-              </m:oMath>
-            </m:oMathPara>
-          </w:p>
-        </w:tc>
-        <w:tc>
-          <w:tcPr>
-            <w:tcW w:w="640" w:type="dxa"/>
-            <w:vAlign w:val="center"/>
-          </w:tcPr>
-          <w:p>
-            <w:pPr>
-              <w:pStyle w:val="TablaTexto"/>
-              <w:jc w:val="center"/>
-            </w:pPr>
-            <w:r>
-              <w:t>0.96</w:t>
-            </w:r>
-          </w:p>
-        </w:tc>
-        <w:tc>
-          <w:tcPr>
-            <w:tcW w:w="1345" w:type="dxa"/>
-            <w:vAlign w:val="center"/>
-          </w:tcPr>
-          <w:p>
-            <w:pPr>
-              <w:pStyle w:val="TablaTexto"/>
-              <w:jc w:val="center"/>
-            </w:pPr>
-            <w:r>
-              <w:t>0.04</w:t>
-            </w:r>
-          </w:p>
-        </w:tc>
-        <w:tc>
-          <w:tcPr>
-            <w:tcW w:w="425" w:type="dxa"/>
-          </w:tcPr>
-          <w:p>
-            <w:pPr>
-              <w:pStyle w:val="TablaTexto"/>
-              <w:jc w:val="center"/>
-            </w:pPr>
-          </w:p>
-        </w:tc>
-        <w:tc>
-          <w:tcPr>
-            <w:tcW w:w="992" w:type="dxa"/>
-            <w:vAlign w:val="center"/>
-          </w:tcPr>
-          <w:p>
-            <w:pPr>
-              <w:pStyle w:val="TablaTexto"/>
-              <w:jc w:val="center"/>
-            </w:pPr>
-            <w:r>
-              <w:t>0.99</w:t>
-            </w:r>
-          </w:p>
-        </w:tc>
-        <w:tc>
-          <w:tcPr>
-            <w:tcW w:w="1134" w:type="dxa"/>
-            <w:vAlign w:val="center"/>
-          </w:tcPr>
-          <w:p>
-            <w:pPr>
-              <w:pStyle w:val="TablaTexto"/>
-              <w:jc w:val="center"/>
-            </w:pPr>
-            <w:r>
-              <w:t>0.01</w:t>
-            </w:r>
-          </w:p>
-        </w:tc>
-      </w:tr>
-      <w:tr>
-        <w:trPr>
-          <w:trHeight w:val="258"/>
-          <w:jc w:val="center"/>
-        </w:trPr>
-        <w:tc>
-          <w:tcPr>
-            <w:tcW w:w="1134" w:type="dxa"/>
-            <w:vAlign w:val="center"/>
-          </w:tcPr>
-          <w:p>
-            <w:pPr>
-              <w:pStyle w:val="TablaTexto"/>
-            </w:pPr>
-            <m:oMathPara>
-              <m:oMathParaPr>
-                <m:jc m:val="left"/>
-              </m:oMathParaPr>
-              <m:oMath>
-                <m:sSub>
-                  <m:sSubPr>
-                    <m:ctrlPr>
-                      <w:rPr>
-                        <w:rFonts w:ascii="Cambria Math" w:hAnsi="Cambria Math"/>
-                        <w:lang w:val="en-US"/>
-                      </w:rPr>
-                    </m:ctrlPr>
-                  </m:sSubPr>
-                  <m:e>
-                    <m:r>
-                      <w:rPr>
-                        <w:rFonts w:ascii="Cambria Math" w:hAnsi="Cambria Math"/>
-                        <w:lang w:val="en-US"/>
-                      </w:rPr>
-                      <m:t>C</m:t>
-                    </m:r>
-                  </m:e>
-                  <m:sub>
-                    <m:r>
-                      <m:rPr>
-                        <m:sty m:val="p"/>
-                      </m:rPr>
-                      <w:rPr>
-                        <w:rFonts w:ascii="Cambria Math" w:hAnsi="Cambria Math"/>
-                        <w:lang w:val="en-US"/>
-                      </w:rPr>
-                      <m:t>23</m:t>
-                    </m:r>
-                  </m:sub>
-                </m:sSub>
-              </m:oMath>
-            </m:oMathPara>
-          </w:p>
-        </w:tc>
-        <w:tc>
-          <w:tcPr>
-            <w:tcW w:w="640" w:type="dxa"/>
-            <w:vAlign w:val="center"/>
-          </w:tcPr>
-          <w:p>
-            <w:pPr>
-              <w:pStyle w:val="TablaTexto"/>
-              <w:jc w:val="center"/>
-            </w:pPr>
-            <w:r>
-              <w:t>0.00</w:t>
-            </w:r>
-          </w:p>
-        </w:tc>
-        <w:tc>
-          <w:tcPr>
-            <w:tcW w:w="1345" w:type="dxa"/>
-            <w:vAlign w:val="center"/>
-          </w:tcPr>
-          <w:p>
-            <w:pPr>
-              <w:pStyle w:val="TablaTexto"/>
-              <w:jc w:val="center"/>
-            </w:pPr>
-            <w:r>
-              <w:t>1.00</w:t>
-            </w:r>
-          </w:p>
-        </w:tc>
-        <w:tc>
-          <w:tcPr>
-            <w:tcW w:w="425" w:type="dxa"/>
-          </w:tcPr>
-          <w:p>
-            <w:pPr>
-              <w:pStyle w:val="TablaTexto"/>
-              <w:jc w:val="center"/>
-            </w:pPr>
-          </w:p>
-        </w:tc>
-        <w:tc>
-          <w:tcPr>
-            <w:tcW w:w="992" w:type="dxa"/>
-            <w:vAlign w:val="center"/>
-          </w:tcPr>
-          <w:p>
-            <w:pPr>
-              <w:pStyle w:val="TablaTexto"/>
-              <w:jc w:val="center"/>
-            </w:pPr>
-            <w:r>
-              <w:t>0.00</w:t>
-            </w:r>
-          </w:p>
-        </w:tc>
-        <w:tc>
-          <w:tcPr>
-            <w:tcW w:w="1134" w:type="dxa"/>
-            <w:vAlign w:val="center"/>
-          </w:tcPr>
-          <w:p>
-            <w:pPr>
-              <w:pStyle w:val="TablaTexto"/>
-              <w:jc w:val="center"/>
-            </w:pPr>
-            <w:r>
-              <w:t>1.00</w:t>
-            </w:r>
-          </w:p>
-        </w:tc>
-      </w:tr>
-      <w:tr>
-        <w:trPr>
-          <w:trHeight w:val="258"/>
-          <w:jc w:val="center"/>
-        </w:trPr>
-        <w:tc>
-          <w:tcPr>
-            <w:tcW w:w="5670" w:type="dxa"/>
-            <w:gridSpan w:val="6"/>
-            <w:tcBorders>
-              <w:top w:val="single" w:sz="4" w:space="0" w:color="4472C4" w:themeColor="accent1"/>
-            </w:tcBorders>
-          </w:tcPr>
-          <w:p>
-            <w:pPr>
-              <w:pStyle w:val="TablaPiesdetabla"/>
-            </w:pPr>
-            <w:r>
-              <w:t xml:space="preserve">A: intervalos de confianza estimados mediante la ecuación (6); B: intervalos de confianza estimados mediante la ecuación (8); para el valor de significancia </w:t>
-            </w:r>
-            <m:oMath>
-              <m:r>
-                <m:rPr>
-                  <m:sty m:val="p"/>
-                </m:rPr>
-                <w:rPr>
-                  <w:rFonts w:ascii="Cambria Math" w:hAnsi="Cambria Math"/>
-                </w:rPr>
-                <m:t>α</m:t>
-              </m:r>
-              <m:r>
-                <m:rPr>
-                  <m:sty m:val="p"/>
-                </m:rPr>
-                <w:rPr>
-                  <w:rFonts w:ascii="Cambria Math"/>
-                </w:rPr>
-                <m:t>= 0.001</m:t>
-              </m:r>
-            </m:oMath>
-            <w:r>
-              <w:t>.</w:t>
-            </w:r>
-          </w:p>
-        </w:tc>
-      </w:tr>
-    </w:tbl>
-    <w:p>
-      <w:pPr>
-        <w:ind w:firstLine="0"/>
-      </w:pPr>
-    </w:p>
-    <w:p>
-      <w:pPr>
-        <w:ind w:firstLine="0"/>
-      </w:pPr>
-    </w:p>
-    <w:p>
-      <w:pPr>
-        <w:pStyle w:val="TablaTtulotabla"/>
-      </w:pPr>
-      <w:r>
-        <w:t xml:space="preserve">Tabla </w:t>
-      </w:r>
-      <w:r>
-        <w:fldChar w:fldCharType="begin"/>
-      </w:r>
-      <w:r>
-        <w:instrText xml:space="preserve"> SEQ Tabla \* ARABIC </w:instrText>
-      </w:r>
-      <w:r>
-        <w:fldChar w:fldCharType="separate"/>
-      </w:r>
-      <w:r>
-        <w:rPr>
-          <w:noProof/>
-        </w:rPr>
-        <w:t>3</w:t>
-      </w:r>
-      <w:r>
-        <w:rPr>
-          <w:noProof/>
-        </w:rPr>
-        <w:fldChar w:fldCharType="end"/>
-      </w:r>
-      <w:r>
-        <w:t>. Probabilidad de reversión de rango de un criterio</w:t>
-      </w:r>
-    </w:p>
-    <w:tbl>
-      <w:tblPr>
-        <w:tblStyle w:val="TablasLANCIS"/>
-        <w:tblW w:w="0" w:type="auto"/>
-        <w:jc w:val="center"/>
-        <w:tblLook w:val="04A0" w:firstRow="1" w:lastRow="0" w:firstColumn="1" w:lastColumn="0" w:noHBand="0" w:noVBand="1"/>
-      </w:tblPr>
-      <w:tblGrid>
-        <w:gridCol w:w="964"/>
-        <w:gridCol w:w="996"/>
-        <w:gridCol w:w="996"/>
-      </w:tblGrid>
-      <w:tr>
-        <w:trPr>
-          <w:cnfStyle w:val="100000000000" w:firstRow="1" w:lastRow="0" w:firstColumn="0" w:lastColumn="0" w:oddVBand="0" w:evenVBand="0" w:oddHBand="0" w:evenHBand="0" w:firstRowFirstColumn="0" w:firstRowLastColumn="0" w:lastRowFirstColumn="0" w:lastRowLastColumn="0"/>
-          <w:trHeight w:val="293"/>
-          <w:jc w:val="center"/>
-        </w:trPr>
-        <w:tc>
-          <w:tcPr>
-            <w:tcW w:w="964" w:type="dxa"/>
-            <w:vMerge w:val="restart"/>
-            <w:noWrap/>
-            <w:vAlign w:val="center"/>
-          </w:tcPr>
-          <w:p>
-            <w:pPr>
-              <w:pStyle w:val="Tablacabezasdecolumna"/>
-              <w:jc w:val="left"/>
-            </w:pPr>
-            <w:r>
-              <w:t>Criterio</w:t>
-            </w:r>
-          </w:p>
-        </w:tc>
-        <w:tc>
-          <w:tcPr>
-            <w:tcW w:w="1992" w:type="dxa"/>
-            <w:gridSpan w:val="2"/>
-          </w:tcPr>
-          <w:p>
-            <w:pPr>
-              <w:pStyle w:val="Tablacabezasdecolumna"/>
-            </w:pPr>
-            <m:oMathPara>
-              <m:oMath>
-                <m:sSub>
-                  <m:sSubPr>
-                    <m:ctrlPr>
-                      <w:rPr>
-                        <w:rFonts w:ascii="Cambria Math" w:hAnsi="Cambria Math"/>
-                      </w:rPr>
-                    </m:ctrlPr>
-                  </m:sSubPr>
-                  <m:e>
-                    <m:r>
-                      <m:rPr>
-                        <m:sty m:val="bi"/>
-                      </m:rPr>
-                      <w:rPr>
-                        <w:rFonts w:ascii="Cambria Math" w:hAnsi="Cambria Math"/>
-                      </w:rPr>
-                      <m:t>p</m:t>
-                    </m:r>
-                  </m:e>
-                  <m:sub>
-                    <m:r>
-                      <m:rPr>
-                        <m:sty m:val="bi"/>
-                      </m:rPr>
-                      <w:rPr>
-                        <w:rFonts w:ascii="Cambria Math" w:hAnsi="Cambria Math"/>
-                      </w:rPr>
-                      <m:t>i</m:t>
-                    </m:r>
-                  </m:sub>
-                </m:sSub>
-              </m:oMath>
-            </m:oMathPara>
-          </w:p>
-        </w:tc>
-      </w:tr>
-      <w:tr>
-        <w:trPr>
-          <w:trHeight w:val="194"/>
-          <w:jc w:val="center"/>
-        </w:trPr>
-        <w:tc>
-          <w:tcPr>
-            <w:tcW w:w="964" w:type="dxa"/>
-            <w:vMerge/>
-            <w:tcBorders>
-              <w:bottom w:val="single" w:sz="4" w:space="0" w:color="4472C4" w:themeColor="accent1"/>
-            </w:tcBorders>
-            <w:noWrap/>
-          </w:tcPr>
-          <w:p>
-            <w:pPr>
-              <w:pStyle w:val="Tablacabezasdecolumna"/>
-              <w:jc w:val="left"/>
-            </w:pPr>
-          </w:p>
-        </w:tc>
-        <w:tc>
-          <w:tcPr>
-            <w:tcW w:w="996" w:type="dxa"/>
-            <w:tcBorders>
-              <w:bottom w:val="single" w:sz="4" w:space="0" w:color="4472C4" w:themeColor="accent1"/>
-            </w:tcBorders>
-          </w:tcPr>
-          <w:p>
-            <w:pPr>
-              <w:pStyle w:val="Tablacabezasdecolumna"/>
-            </w:pPr>
-            <w:r>
-              <w:t>A</w:t>
-            </w:r>
-          </w:p>
-        </w:tc>
-        <w:tc>
-          <w:tcPr>
-            <w:tcW w:w="996" w:type="dxa"/>
-            <w:tcBorders>
-              <w:bottom w:val="single" w:sz="4" w:space="0" w:color="4472C4" w:themeColor="accent1"/>
-            </w:tcBorders>
-            <w:noWrap/>
-          </w:tcPr>
-          <w:p>
-            <w:pPr>
-              <w:pStyle w:val="Tablacabezasdecolumna"/>
-            </w:pPr>
-            <w:r>
-              <w:t>B</w:t>
-            </w:r>
-          </w:p>
-        </w:tc>
-      </w:tr>
-      <w:tr>
-        <w:trPr>
-          <w:trHeight w:val="293"/>
-          <w:jc w:val="center"/>
-        </w:trPr>
-        <w:tc>
-          <w:tcPr>
-            <w:tcW w:w="964" w:type="dxa"/>
-            <w:tcBorders>
-              <w:top w:val="single" w:sz="4" w:space="0" w:color="4472C4" w:themeColor="accent1"/>
-            </w:tcBorders>
-            <w:noWrap/>
-            <w:vAlign w:val="center"/>
-            <w:hideMark/>
-          </w:tcPr>
-          <w:p>
-            <w:pPr>
-              <w:pStyle w:val="TablaTexto"/>
-            </w:pPr>
-            <m:oMathPara>
-              <m:oMath>
-                <m:sSub>
-                  <m:sSubPr>
-                    <m:ctrlPr>
-                      <w:rPr>
-                        <w:rFonts w:ascii="Cambria Math" w:hAnsi="Cambria Math"/>
-                        <w:lang w:val="en-US"/>
-                      </w:rPr>
-                    </m:ctrlPr>
-                  </m:sSubPr>
-                  <m:e>
-                    <m:r>
-                      <w:rPr>
-                        <w:rFonts w:ascii="Cambria Math" w:hAnsi="Cambria Math"/>
-                        <w:lang w:val="en-US"/>
-                      </w:rPr>
-                      <m:t>C</m:t>
-                    </m:r>
-                  </m:e>
-                  <m:sub>
-                    <m:r>
-                      <m:rPr>
-                        <m:sty m:val="p"/>
-                      </m:rPr>
-                      <w:rPr>
-                        <w:rFonts w:ascii="Cambria Math" w:hAnsi="Cambria Math"/>
-                        <w:lang w:val="en-US"/>
-                      </w:rPr>
-                      <m:t>1</m:t>
-                    </m:r>
-                  </m:sub>
-                </m:sSub>
-              </m:oMath>
-            </m:oMathPara>
-          </w:p>
-        </w:tc>
-        <w:tc>
-          <w:tcPr>
-            <w:tcW w:w="996" w:type="dxa"/>
-            <w:tcBorders>
-              <w:top w:val="single" w:sz="4" w:space="0" w:color="4472C4" w:themeColor="accent1"/>
-            </w:tcBorders>
-          </w:tcPr>
-          <w:p>
-            <w:pPr>
-              <w:pStyle w:val="Tablanmeros"/>
-              <w:jc w:val="center"/>
-            </w:pPr>
-            <w:r>
-              <w:t>0.96</w:t>
-            </w:r>
-          </w:p>
-        </w:tc>
-        <w:tc>
-          <w:tcPr>
-            <w:tcW w:w="996" w:type="dxa"/>
-            <w:tcBorders>
-              <w:top w:val="single" w:sz="4" w:space="0" w:color="4472C4" w:themeColor="accent1"/>
-            </w:tcBorders>
-            <w:noWrap/>
-            <w:hideMark/>
-          </w:tcPr>
-          <w:p>
-            <w:pPr>
-              <w:pStyle w:val="Tablanmeros"/>
-              <w:jc w:val="center"/>
-            </w:pPr>
-            <w:r>
-              <w:t>0.99</w:t>
-            </w:r>
-          </w:p>
-        </w:tc>
-      </w:tr>
-      <w:tr>
-        <w:trPr>
-          <w:trHeight w:val="293"/>
-          <w:jc w:val="center"/>
-        </w:trPr>
-        <w:tc>
-          <w:tcPr>
-            <w:tcW w:w="964" w:type="dxa"/>
-            <w:noWrap/>
-            <w:vAlign w:val="center"/>
-            <w:hideMark/>
-          </w:tcPr>
-          <w:p>
-            <w:pPr>
-              <w:pStyle w:val="TablaTexto"/>
-            </w:pPr>
-            <m:oMathPara>
-              <m:oMath>
-                <m:sSub>
-                  <m:sSubPr>
-                    <m:ctrlPr>
-                      <w:rPr>
-                        <w:rFonts w:ascii="Cambria Math" w:hAnsi="Cambria Math"/>
-                        <w:lang w:val="en-US"/>
-                      </w:rPr>
-                    </m:ctrlPr>
-                  </m:sSubPr>
-                  <m:e>
-                    <m:r>
-                      <w:rPr>
-                        <w:rFonts w:ascii="Cambria Math" w:hAnsi="Cambria Math"/>
-                        <w:lang w:val="en-US"/>
-                      </w:rPr>
-                      <m:t>C</m:t>
-                    </m:r>
-                  </m:e>
-                  <m:sub>
-                    <m:r>
-                      <w:rPr>
-                        <w:rFonts w:ascii="Cambria Math" w:hAnsi="Cambria Math"/>
-                        <w:lang w:val="en-US"/>
-                      </w:rPr>
-                      <m:t>2</m:t>
-                    </m:r>
-                  </m:sub>
-                </m:sSub>
-              </m:oMath>
-            </m:oMathPara>
-          </w:p>
-        </w:tc>
-        <w:tc>
-          <w:tcPr>
-            <w:tcW w:w="996" w:type="dxa"/>
-          </w:tcPr>
-          <w:p>
-            <w:pPr>
-              <w:pStyle w:val="Tablanmeros"/>
-              <w:jc w:val="center"/>
-            </w:pPr>
-            <w:r>
-              <w:t>0.00</w:t>
-            </w:r>
-          </w:p>
-        </w:tc>
-        <w:tc>
-          <w:tcPr>
-            <w:tcW w:w="996" w:type="dxa"/>
-            <w:noWrap/>
-            <w:hideMark/>
-          </w:tcPr>
-          <w:p>
-            <w:pPr>
-              <w:pStyle w:val="Tablanmeros"/>
-              <w:jc w:val="center"/>
-            </w:pPr>
-            <w:r>
-              <w:t>0.01</w:t>
-            </w:r>
-          </w:p>
-        </w:tc>
-      </w:tr>
-      <w:tr>
-        <w:trPr>
-          <w:trHeight w:val="293"/>
-          <w:jc w:val="center"/>
-        </w:trPr>
-        <w:tc>
-          <w:tcPr>
-            <w:tcW w:w="964" w:type="dxa"/>
-            <w:tcBorders>
-              <w:bottom w:val="single" w:sz="4" w:space="0" w:color="4472C4" w:themeColor="accent1"/>
-            </w:tcBorders>
-            <w:noWrap/>
-            <w:vAlign w:val="center"/>
-            <w:hideMark/>
-          </w:tcPr>
-          <w:p>
-            <w:pPr>
-              <w:pStyle w:val="TablaTexto"/>
-            </w:pPr>
-            <m:oMathPara>
-              <m:oMath>
-                <m:sSub>
-                  <m:sSubPr>
-                    <m:ctrlPr>
-                      <w:rPr>
-                        <w:rFonts w:ascii="Cambria Math" w:hAnsi="Cambria Math"/>
-                        <w:lang w:val="en-US"/>
-                      </w:rPr>
-                    </m:ctrlPr>
-                  </m:sSubPr>
-                  <m:e>
-                    <m:r>
-                      <w:rPr>
-                        <w:rFonts w:ascii="Cambria Math" w:hAnsi="Cambria Math"/>
-                        <w:lang w:val="en-US"/>
-                      </w:rPr>
-                      <m:t>C</m:t>
-                    </m:r>
-                  </m:e>
-                  <m:sub>
-                    <m:r>
-                      <w:rPr>
-                        <w:rFonts w:ascii="Cambria Math" w:hAnsi="Cambria Math"/>
-                        <w:lang w:val="en-US"/>
-                      </w:rPr>
-                      <m:t>3</m:t>
-                    </m:r>
-                  </m:sub>
-                </m:sSub>
-              </m:oMath>
-            </m:oMathPara>
-          </w:p>
-        </w:tc>
-        <w:tc>
-          <w:tcPr>
-            <w:tcW w:w="996" w:type="dxa"/>
-            <w:tcBorders>
-              <w:bottom w:val="single" w:sz="4" w:space="0" w:color="4472C4" w:themeColor="accent1"/>
-            </w:tcBorders>
-          </w:tcPr>
-          <w:p>
-            <w:pPr>
-              <w:pStyle w:val="Tablanmeros"/>
-              <w:jc w:val="center"/>
-            </w:pPr>
-            <w:r>
-              <w:t>0.96</w:t>
-            </w:r>
-          </w:p>
-        </w:tc>
-        <w:tc>
-          <w:tcPr>
-            <w:tcW w:w="996" w:type="dxa"/>
-            <w:tcBorders>
-              <w:bottom w:val="single" w:sz="4" w:space="0" w:color="4472C4" w:themeColor="accent1"/>
-            </w:tcBorders>
-            <w:noWrap/>
-            <w:hideMark/>
-          </w:tcPr>
-          <w:p>
-            <w:pPr>
-              <w:pStyle w:val="Tablanmeros"/>
-              <w:jc w:val="center"/>
-            </w:pPr>
-            <w:r>
-              <w:t>0.99</w:t>
-            </w:r>
-          </w:p>
-        </w:tc>
-      </w:tr>
-      <w:tr>
-        <w:trPr>
-          <w:trHeight w:val="293"/>
-          <w:jc w:val="center"/>
-        </w:trPr>
-        <w:tc>
-          <w:tcPr>
-            <w:tcW w:w="2956" w:type="dxa"/>
-            <w:gridSpan w:val="3"/>
-            <w:tcBorders>
-              <w:top w:val="single" w:sz="4" w:space="0" w:color="4472C4" w:themeColor="accent1"/>
-            </w:tcBorders>
-            <w:noWrap/>
-          </w:tcPr>
-          <w:p>
-            <w:pPr>
-              <w:pStyle w:val="TablaPiesdetabla"/>
-            </w:pPr>
-            <m:oMath>
-              <m:sSub>
-                <m:sSubPr>
-                  <m:ctrlPr>
-                    <w:rPr>
-                      <w:rFonts w:ascii="Cambria Math" w:hAnsi="Cambria Math"/>
-                      <w:lang w:val="en-US"/>
-                    </w:rPr>
-                  </m:ctrlPr>
-                </m:sSubPr>
-                <m:e>
-                  <m:r>
-                    <w:rPr>
-                      <w:rFonts w:ascii="Cambria Math" w:hAnsi="Cambria Math"/>
-                      <w:lang w:val="en-US"/>
-                    </w:rPr>
-                    <m:t>C</m:t>
-                  </m:r>
-                </m:e>
-                <m:sub>
-                  <m:r>
-                    <m:rPr>
-                      <m:sty m:val="p"/>
-                    </m:rPr>
-                    <w:rPr>
-                      <w:rFonts w:ascii="Cambria Math" w:hAnsi="Cambria Math"/>
-                    </w:rPr>
-                    <m:t>1</m:t>
-                  </m:r>
-                </m:sub>
-              </m:sSub>
-            </m:oMath>
-            <w:r>
-              <w:t xml:space="preserve"> </w:t>
-            </w:r>
-            <w:r>
-              <w:t>=</w:t>
-            </w:r>
-            <w:r>
-              <w:t xml:space="preserve"> </w:t>
-            </w:r>
-            <w:r>
-              <w:t>Económicos;</w:t>
-            </w:r>
-            <m:oMath>
-              <m:sSub>
-                <m:sSubPr>
-                  <m:ctrlPr>
-                    <w:rPr>
-                      <w:rFonts w:ascii="Cambria Math" w:hAnsi="Cambria Math"/>
-                      <w:lang w:val="en-US"/>
-                    </w:rPr>
-                  </m:ctrlPr>
-                </m:sSubPr>
-                <m:e>
-                  <m:r>
-                    <w:rPr>
-                      <w:rFonts w:ascii="Cambria Math" w:hAnsi="Cambria Math"/>
-                      <w:lang w:val="en-US"/>
-                    </w:rPr>
-                    <m:t>C</m:t>
-                  </m:r>
-                </m:e>
-                <m:sub>
-                  <m:r>
-                    <m:rPr>
-                      <m:sty m:val="p"/>
-                    </m:rPr>
-                    <w:rPr>
-                      <w:rFonts w:ascii="Cambria Math" w:hAnsi="Cambria Math"/>
-                    </w:rPr>
-                    <m:t>2</m:t>
-                  </m:r>
-                </m:sub>
-              </m:sSub>
-            </m:oMath>
-            <w:r>
-              <w:t xml:space="preserve"> </w:t>
-            </w:r>
-            <w:r>
-              <w:t>=</w:t>
-            </w:r>
-            <w:r>
-              <w:t xml:space="preserve"> </w:t>
-            </w:r>
-            <w:r>
-              <w:t xml:space="preserve">Gubernamentales; </w:t>
-            </w:r>
-            <m:oMath>
-              <m:sSub>
-                <m:sSubPr>
-                  <m:ctrlPr>
-                    <w:rPr>
-                      <w:rFonts w:ascii="Cambria Math" w:hAnsi="Cambria Math"/>
-                      <w:lang w:val="en-US"/>
-                    </w:rPr>
-                  </m:ctrlPr>
-                </m:sSubPr>
-                <m:e>
-                  <m:r>
-                    <w:rPr>
-                      <w:rFonts w:ascii="Cambria Math" w:hAnsi="Cambria Math"/>
-                      <w:lang w:val="en-US"/>
-                    </w:rPr>
-                    <m:t>C</m:t>
-                  </m:r>
-                </m:e>
-                <m:sub>
-                  <m:r>
-                    <w:rPr>
-                      <w:rFonts w:ascii="Cambria Math" w:hAnsi="Cambria Math"/>
-                    </w:rPr>
-                    <m:t>3</m:t>
-                  </m:r>
-                </m:sub>
-              </m:sSub>
-            </m:oMath>
-            <w:r>
-              <w:t xml:space="preserve"> </w:t>
-            </w:r>
-            <w:r>
-              <w:t>= Social</w:t>
-            </w:r>
-            <w:r>
-              <w:t>es</w:t>
-            </w:r>
-          </w:p>
-        </w:tc>
-      </w:tr>
-    </w:tbl>
-    <w:p>
-      <w:pPr>
-        <w:ind w:firstLine="0"/>
-      </w:pPr>
-    </w:p>
-    <w:p>
-      <w:pPr>
-        <w:spacing w:before="240" w:after="240" w:line="360" w:lineRule="auto"/>
-        <w:ind w:firstLine="0"/>
-      </w:pPr>
     </w:p>
     <w:sectPr>
       <w:pgSz w:w="12240" w:h="15840"/>
